--- a/cover_letter_finance.docx
+++ b/cover_letter_finance.docx
@@ -27,16 +27,8 @@
         <w:rPr>
           <w:rStyle w:val="Strong"/>
         </w:rPr>
-        <w:t xml:space="preserve"> </w:t>
-      </w:r>
-      <w:proofErr w:type="spellStart"/>
-      <w:r>
-        <w:rPr>
-          <w:rStyle w:val="Strong"/>
-        </w:rPr>
-        <w:t>Han</w:t>
-      </w:r>
-      <w:proofErr w:type="spellEnd"/>
+        <w:t xml:space="preserve"> Han</w:t>
+      </w:r>
     </w:p>
     <w:p>
       <w:pPr>
@@ -56,19 +48,7 @@
         <w:rPr>
           <w:rStyle w:val="Strong"/>
         </w:rPr>
-        <w:t xml:space="preserve"> (</w:t>
-      </w:r>
-      <w:r>
-        <w:rPr>
-          <w:rStyle w:val="Strong"/>
-        </w:rPr>
-        <w:t>Preferred name</w:t>
-      </w:r>
-      <w:r>
-        <w:rPr>
-          <w:rStyle w:val="Strong"/>
-        </w:rPr>
-        <w:t>)</w:t>
+        <w:t xml:space="preserve"> (Preferred name)</w:t>
       </w:r>
       <w:r>
         <w:br/>
@@ -103,7 +83,13 @@
         <w:pStyle w:val="NormalWeb"/>
       </w:pPr>
       <w:r>
-        <w:t xml:space="preserve">I am writing to express my interest in joining Point72’s Canvas team for the 10-week summer internship. As a Ph.D. candidate in Computer Science at Stony Brook University, I have developed strong research skills in GPU performance optimization and ML/AI systems, with a focus on improving job-sharing efficiency. In my recent work, accepted at </w:t>
+        <w:t xml:space="preserve">I am writing to express my interest in joining </w:t>
+      </w:r>
+      <w:r>
+        <w:t>GCM Grosvenor</w:t>
+      </w:r>
+      <w:r>
+        <w:t xml:space="preserve">’s summer internship. As a Ph.D. candidate in Computer Science at Stony Brook University, I have developed strong research skills in GPU performance optimization and ML/AI systems, with a focus on improving job-sharing efficiency. In my recent work, accepted at </w:t>
       </w:r>
       <w:proofErr w:type="spellStart"/>
       <w:r>
@@ -127,7 +113,16 @@
         <w:pStyle w:val="NormalWeb"/>
       </w:pPr>
       <w:r>
-        <w:t>I am excited about the opportunity to contribute to Canvas by leveraging my analytical and technical expertise to uncover key insights that inform investment decisions. I am confident that my skills in Python, Kubernetes, and machine learning frameworks will allow me to make meaningful contributions to your research efforts.</w:t>
+        <w:t xml:space="preserve">I am excited about the opportunity to contribute to </w:t>
+      </w:r>
+      <w:r>
+        <w:t>GCM Grosvenor</w:t>
+      </w:r>
+      <w:r>
+        <w:t xml:space="preserve"> </w:t>
+      </w:r>
+      <w:r>
+        <w:t>by leveraging my analytical and technical expertise to uncover key insights that inform investment decisions. I am confident that my skills in Python, Kubernetes, and machine learning frameworks will allow me to make meaningful contributions to your research efforts.</w:t>
       </w:r>
     </w:p>
     <w:p>
